--- a/Document/document.docx
+++ b/Document/document.docx
@@ -22,10 +22,10 @@
         </w:tblCellMar>
       </w:tblPr>
       <w:tblGrid>
-        <w:gridCol w:w="1964"/>
-        <w:gridCol w:w="5475"/>
+        <w:gridCol w:w="1963"/>
+        <w:gridCol w:w="5474"/>
         <w:gridCol w:w="36"/>
-        <w:gridCol w:w="2187"/>
+        <w:gridCol w:w="2189"/>
       </w:tblGrid>
       <w:tr>
         <w:trPr>
@@ -44,7 +44,7 @@
               <w:right w:val="nil"/>
               <w:insideV w:val="nil"/>
             </w:tcBorders>
-            <w:shd w:fill="auto" w:val="clear"/>
+            <w:shd w:fill="FFFFFF" w:val="clear"/>
             <w:vAlign w:val="center"/>
           </w:tcPr>
           <w:p>
@@ -62,9 +62,9 @@
                 <w:szCs w:val="24"/>
               </w:rPr>
             </w:pPr>
-            <w:bookmarkStart w:id="0" w:name="OLE_LINK11"/>
+            <w:bookmarkStart w:id="0" w:name="OLE_LINK12"/>
             <w:bookmarkStart w:id="1" w:name="OLE_LINK13"/>
-            <w:bookmarkStart w:id="2" w:name="OLE_LINK12"/>
+            <w:bookmarkStart w:id="2" w:name="OLE_LINK11"/>
             <w:bookmarkEnd w:id="0"/>
             <w:bookmarkEnd w:id="1"/>
             <w:bookmarkEnd w:id="2"/>
@@ -99,7 +99,7 @@
               <w:right w:val="nil"/>
               <w:insideV w:val="nil"/>
             </w:tcBorders>
-            <w:shd w:fill="auto" w:val="clear"/>
+            <w:shd w:fill="FFFFFF" w:val="clear"/>
             <w:vAlign w:val="center"/>
           </w:tcPr>
           <w:p>
@@ -213,7 +213,7 @@
         </w:trPr>
         <w:tc>
           <w:tcPr>
-            <w:tcW w:w="1964" w:type="dxa"/>
+            <w:tcW w:w="1963" w:type="dxa"/>
             <w:tcBorders>
               <w:top w:val="nil"/>
               <w:left w:val="nil"/>
@@ -256,7 +256,7 @@
         </w:tc>
         <w:tc>
           <w:tcPr>
-            <w:tcW w:w="7698" w:type="dxa"/>
+            <w:tcW w:w="7699" w:type="dxa"/>
             <w:gridSpan w:val="3"/>
             <w:tcBorders>
               <w:top w:val="nil"/>
@@ -344,7 +344,7 @@
         </w:trPr>
         <w:tc>
           <w:tcPr>
-            <w:tcW w:w="1964" w:type="dxa"/>
+            <w:tcW w:w="1963" w:type="dxa"/>
             <w:tcBorders>
               <w:top w:val="nil"/>
               <w:left w:val="nil"/>
@@ -387,7 +387,7 @@
         </w:tc>
         <w:tc>
           <w:tcPr>
-            <w:tcW w:w="5475" w:type="dxa"/>
+            <w:tcW w:w="5474" w:type="dxa"/>
             <w:tcBorders>
               <w:top w:val="nil"/>
               <w:left w:val="nil"/>
@@ -427,7 +427,7 @@
         </w:tc>
         <w:tc>
           <w:tcPr>
-            <w:tcW w:w="2223" w:type="dxa"/>
+            <w:tcW w:w="2225" w:type="dxa"/>
             <w:gridSpan w:val="2"/>
             <w:tcBorders>
               <w:top w:val="nil"/>
@@ -473,7 +473,7 @@
         </w:trPr>
         <w:tc>
           <w:tcPr>
-            <w:tcW w:w="1964" w:type="dxa"/>
+            <w:tcW w:w="1963" w:type="dxa"/>
             <w:tcBorders>
               <w:top w:val="nil"/>
               <w:left w:val="nil"/>
@@ -515,7 +515,7 @@
         </w:tc>
         <w:tc>
           <w:tcPr>
-            <w:tcW w:w="7698" w:type="dxa"/>
+            <w:tcW w:w="7699" w:type="dxa"/>
             <w:gridSpan w:val="3"/>
             <w:tcBorders>
               <w:top w:val="nil"/>
@@ -649,7 +649,7 @@
         </w:trPr>
         <w:tc>
           <w:tcPr>
-            <w:tcW w:w="1964" w:type="dxa"/>
+            <w:tcW w:w="1963" w:type="dxa"/>
             <w:vMerge w:val="restart"/>
             <w:tcBorders>
               <w:top w:val="nil"/>
@@ -692,7 +692,7 @@
         </w:tc>
         <w:tc>
           <w:tcPr>
-            <w:tcW w:w="5475" w:type="dxa"/>
+            <w:tcW w:w="5474" w:type="dxa"/>
             <w:tcBorders>
               <w:top w:val="nil"/>
               <w:left w:val="nil"/>
@@ -732,7 +732,7 @@
         </w:tc>
         <w:tc>
           <w:tcPr>
-            <w:tcW w:w="2223" w:type="dxa"/>
+            <w:tcW w:w="2225" w:type="dxa"/>
             <w:gridSpan w:val="2"/>
             <w:tcBorders>
               <w:top w:val="nil"/>
@@ -778,7 +778,7 @@
         </w:trPr>
         <w:tc>
           <w:tcPr>
-            <w:tcW w:w="1964" w:type="dxa"/>
+            <w:tcW w:w="1963" w:type="dxa"/>
             <w:vMerge w:val="continue"/>
             <w:tcBorders>
               <w:top w:val="nil"/>
@@ -821,7 +821,7 @@
         </w:tc>
         <w:tc>
           <w:tcPr>
-            <w:tcW w:w="7698" w:type="dxa"/>
+            <w:tcW w:w="7699" w:type="dxa"/>
             <w:gridSpan w:val="3"/>
             <w:tcBorders>
               <w:top w:val="nil"/>
@@ -904,7 +904,7 @@
         </w:trPr>
         <w:tc>
           <w:tcPr>
-            <w:tcW w:w="1964" w:type="dxa"/>
+            <w:tcW w:w="1963" w:type="dxa"/>
             <w:tcBorders>
               <w:top w:val="nil"/>
               <w:left w:val="nil"/>
@@ -947,7 +947,7 @@
         </w:tc>
         <w:tc>
           <w:tcPr>
-            <w:tcW w:w="7698" w:type="dxa"/>
+            <w:tcW w:w="7699" w:type="dxa"/>
             <w:gridSpan w:val="3"/>
             <w:tcBorders>
               <w:top w:val="nil"/>
@@ -980,7 +980,21 @@
                 <w:sz w:val="20"/>
                 <w:szCs w:val="20"/>
               </w:rPr>
-              <w:t>Python, C/C++, Matlab/GNU Octave, R.</w:t>
+              <w:t xml:space="preserve">Python, </w:t>
+            </w:r>
+            <w:r>
+              <w:rPr>
+                <w:sz w:val="20"/>
+                <w:szCs w:val="20"/>
+              </w:rPr>
+              <w:t xml:space="preserve">Java, </w:t>
+            </w:r>
+            <w:r>
+              <w:rPr>
+                <w:sz w:val="20"/>
+                <w:szCs w:val="20"/>
+              </w:rPr>
+              <w:t>C/C++, Matlab/GNU Octave, R.</w:t>
             </w:r>
           </w:p>
           <w:p>
@@ -1003,21 +1017,7 @@
                 <w:sz w:val="20"/>
                 <w:szCs w:val="20"/>
               </w:rPr>
-              <w:t xml:space="preserve">Experience with HTML, XML, JavaScript, </w:t>
-            </w:r>
-            <w:r>
-              <w:rPr>
-                <w:sz w:val="20"/>
-                <w:szCs w:val="20"/>
-              </w:rPr>
-              <w:t>D3 and CSS</w:t>
-            </w:r>
-            <w:r>
-              <w:rPr>
-                <w:sz w:val="20"/>
-                <w:szCs w:val="20"/>
-              </w:rPr>
-              <w:t>.</w:t>
+              <w:t>Experience with HTML, XML, JavaScript, D3 and CSS.</w:t>
             </w:r>
           </w:p>
           <w:p>
@@ -1090,7 +1090,7 @@
         </w:trPr>
         <w:tc>
           <w:tcPr>
-            <w:tcW w:w="1964" w:type="dxa"/>
+            <w:tcW w:w="1963" w:type="dxa"/>
             <w:tcBorders>
               <w:top w:val="nil"/>
               <w:left w:val="nil"/>
@@ -1133,7 +1133,7 @@
         </w:tc>
         <w:tc>
           <w:tcPr>
-            <w:tcW w:w="5475" w:type="dxa"/>
+            <w:tcW w:w="5474" w:type="dxa"/>
             <w:tcBorders>
               <w:top w:val="nil"/>
               <w:left w:val="nil"/>
@@ -1169,7 +1169,7 @@
         </w:tc>
         <w:tc>
           <w:tcPr>
-            <w:tcW w:w="2223" w:type="dxa"/>
+            <w:tcW w:w="2225" w:type="dxa"/>
             <w:gridSpan w:val="2"/>
             <w:tcBorders>
               <w:top w:val="nil"/>
@@ -1199,14 +1199,7 @@
                 <w:sz w:val="20"/>
                 <w:szCs w:val="20"/>
               </w:rPr>
-              <w:t xml:space="preserve">09/2014 - </w:t>
-            </w:r>
-            <w:r>
-              <w:rPr>
-                <w:sz w:val="20"/>
-                <w:szCs w:val="20"/>
-              </w:rPr>
-              <w:t>present</w:t>
+              <w:t>09/2014 - present</w:t>
             </w:r>
           </w:p>
         </w:tc>
@@ -1218,7 +1211,7 @@
         </w:trPr>
         <w:tc>
           <w:tcPr>
-            <w:tcW w:w="1964" w:type="dxa"/>
+            <w:tcW w:w="1963" w:type="dxa"/>
             <w:tcBorders>
               <w:top w:val="nil"/>
               <w:left w:val="nil"/>
@@ -1260,7 +1253,7 @@
         </w:tc>
         <w:tc>
           <w:tcPr>
-            <w:tcW w:w="7698" w:type="dxa"/>
+            <w:tcW w:w="7699" w:type="dxa"/>
             <w:gridSpan w:val="3"/>
             <w:tcBorders>
               <w:top w:val="nil"/>
@@ -1380,7 +1373,7 @@
         </w:trPr>
         <w:tc>
           <w:tcPr>
-            <w:tcW w:w="1964" w:type="dxa"/>
+            <w:tcW w:w="1963" w:type="dxa"/>
             <w:tcBorders>
               <w:top w:val="nil"/>
               <w:left w:val="nil"/>
@@ -1422,7 +1415,7 @@
         </w:tc>
         <w:tc>
           <w:tcPr>
-            <w:tcW w:w="5511" w:type="dxa"/>
+            <w:tcW w:w="5510" w:type="dxa"/>
             <w:gridSpan w:val="2"/>
             <w:tcBorders>
               <w:top w:val="nil"/>
@@ -1458,7 +1451,7 @@
         </w:tc>
         <w:tc>
           <w:tcPr>
-            <w:tcW w:w="2187" w:type="dxa"/>
+            <w:tcW w:w="2189" w:type="dxa"/>
             <w:tcBorders>
               <w:top w:val="nil"/>
               <w:left w:val="nil"/>
@@ -1499,7 +1492,7 @@
         </w:trPr>
         <w:tc>
           <w:tcPr>
-            <w:tcW w:w="1964" w:type="dxa"/>
+            <w:tcW w:w="1963" w:type="dxa"/>
             <w:tcBorders>
               <w:top w:val="nil"/>
               <w:left w:val="nil"/>
@@ -1541,7 +1534,7 @@
         </w:tc>
         <w:tc>
           <w:tcPr>
-            <w:tcW w:w="7698" w:type="dxa"/>
+            <w:tcW w:w="7699" w:type="dxa"/>
             <w:gridSpan w:val="3"/>
             <w:tcBorders>
               <w:top w:val="nil"/>
@@ -1671,7 +1664,7 @@
         </w:trPr>
         <w:tc>
           <w:tcPr>
-            <w:tcW w:w="1964" w:type="dxa"/>
+            <w:tcW w:w="1963" w:type="dxa"/>
             <w:tcBorders>
               <w:top w:val="nil"/>
               <w:left w:val="nil"/>
@@ -1713,7 +1706,7 @@
         </w:tc>
         <w:tc>
           <w:tcPr>
-            <w:tcW w:w="5475" w:type="dxa"/>
+            <w:tcW w:w="5474" w:type="dxa"/>
             <w:tcBorders>
               <w:top w:val="nil"/>
               <w:left w:val="nil"/>
@@ -1749,7 +1742,7 @@
         </w:tc>
         <w:tc>
           <w:tcPr>
-            <w:tcW w:w="2223" w:type="dxa"/>
+            <w:tcW w:w="2225" w:type="dxa"/>
             <w:gridSpan w:val="2"/>
             <w:tcBorders>
               <w:top w:val="nil"/>
@@ -1791,7 +1784,7 @@
         </w:trPr>
         <w:tc>
           <w:tcPr>
-            <w:tcW w:w="1964" w:type="dxa"/>
+            <w:tcW w:w="1963" w:type="dxa"/>
             <w:tcBorders>
               <w:top w:val="nil"/>
               <w:left w:val="nil"/>
@@ -1833,7 +1826,7 @@
         </w:tc>
         <w:tc>
           <w:tcPr>
-            <w:tcW w:w="7698" w:type="dxa"/>
+            <w:tcW w:w="7699" w:type="dxa"/>
             <w:gridSpan w:val="3"/>
             <w:tcBorders>
               <w:top w:val="nil"/>
@@ -1938,7 +1931,7 @@
         </w:trPr>
         <w:tc>
           <w:tcPr>
-            <w:tcW w:w="1964" w:type="dxa"/>
+            <w:tcW w:w="1963" w:type="dxa"/>
             <w:tcBorders>
               <w:top w:val="nil"/>
               <w:left w:val="nil"/>
@@ -1980,7 +1973,7 @@
         </w:tc>
         <w:tc>
           <w:tcPr>
-            <w:tcW w:w="5475" w:type="dxa"/>
+            <w:tcW w:w="5474" w:type="dxa"/>
             <w:tcBorders>
               <w:top w:val="nil"/>
               <w:left w:val="nil"/>
@@ -2016,7 +2009,7 @@
         </w:tc>
         <w:tc>
           <w:tcPr>
-            <w:tcW w:w="2223" w:type="dxa"/>
+            <w:tcW w:w="2225" w:type="dxa"/>
             <w:gridSpan w:val="2"/>
             <w:tcBorders>
               <w:top w:val="nil"/>
@@ -2058,7 +2051,7 @@
         </w:trPr>
         <w:tc>
           <w:tcPr>
-            <w:tcW w:w="1964" w:type="dxa"/>
+            <w:tcW w:w="1963" w:type="dxa"/>
             <w:tcBorders>
               <w:top w:val="nil"/>
               <w:left w:val="nil"/>
@@ -2100,7 +2093,7 @@
         </w:tc>
         <w:tc>
           <w:tcPr>
-            <w:tcW w:w="7698" w:type="dxa"/>
+            <w:tcW w:w="7699" w:type="dxa"/>
             <w:gridSpan w:val="3"/>
             <w:tcBorders>
               <w:top w:val="nil"/>
@@ -2203,7 +2196,7 @@
         </w:trPr>
         <w:tc>
           <w:tcPr>
-            <w:tcW w:w="1964" w:type="dxa"/>
+            <w:tcW w:w="1963" w:type="dxa"/>
             <w:tcBorders>
               <w:top w:val="nil"/>
               <w:left w:val="nil"/>
@@ -2246,7 +2239,7 @@
         </w:tc>
         <w:tc>
           <w:tcPr>
-            <w:tcW w:w="7698" w:type="dxa"/>
+            <w:tcW w:w="7699" w:type="dxa"/>
             <w:gridSpan w:val="3"/>
             <w:tcBorders>
               <w:top w:val="nil"/>
@@ -2413,7 +2406,7 @@
         </w:trPr>
         <w:tc>
           <w:tcPr>
-            <w:tcW w:w="1964" w:type="dxa"/>
+            <w:tcW w:w="1963" w:type="dxa"/>
             <w:tcBorders>
               <w:top w:val="nil"/>
               <w:left w:val="nil"/>
@@ -2456,7 +2449,7 @@
         </w:tc>
         <w:tc>
           <w:tcPr>
-            <w:tcW w:w="7698" w:type="dxa"/>
+            <w:tcW w:w="7699" w:type="dxa"/>
             <w:gridSpan w:val="3"/>
             <w:tcBorders>
               <w:top w:val="nil"/>
@@ -2591,7 +2584,7 @@
         </w:trPr>
         <w:tc>
           <w:tcPr>
-            <w:tcW w:w="1964" w:type="dxa"/>
+            <w:tcW w:w="1963" w:type="dxa"/>
             <w:vMerge w:val="restart"/>
             <w:tcBorders>
               <w:top w:val="nil"/>
@@ -2664,7 +2657,7 @@
         </w:tc>
         <w:tc>
           <w:tcPr>
-            <w:tcW w:w="5475" w:type="dxa"/>
+            <w:tcW w:w="5474" w:type="dxa"/>
             <w:tcBorders>
               <w:top w:val="nil"/>
               <w:left w:val="nil"/>
@@ -2715,7 +2708,7 @@
         </w:tc>
         <w:tc>
           <w:tcPr>
-            <w:tcW w:w="2223" w:type="dxa"/>
+            <w:tcW w:w="2225" w:type="dxa"/>
             <w:gridSpan w:val="2"/>
             <w:tcBorders>
               <w:top w:val="nil"/>
@@ -2755,7 +2748,7 @@
         </w:trPr>
         <w:tc>
           <w:tcPr>
-            <w:tcW w:w="1964" w:type="dxa"/>
+            <w:tcW w:w="1963" w:type="dxa"/>
             <w:vMerge w:val="continue"/>
             <w:tcBorders>
               <w:top w:val="nil"/>
@@ -2798,7 +2791,7 @@
         </w:tc>
         <w:tc>
           <w:tcPr>
-            <w:tcW w:w="5475" w:type="dxa"/>
+            <w:tcW w:w="5474" w:type="dxa"/>
             <w:tcBorders>
               <w:top w:val="nil"/>
               <w:left w:val="nil"/>
@@ -2829,7 +2822,7 @@
         </w:tc>
         <w:tc>
           <w:tcPr>
-            <w:tcW w:w="2223" w:type="dxa"/>
+            <w:tcW w:w="2225" w:type="dxa"/>
             <w:gridSpan w:val="2"/>
             <w:tcBorders>
               <w:top w:val="nil"/>
@@ -2869,7 +2862,7 @@
         </w:trPr>
         <w:tc>
           <w:tcPr>
-            <w:tcW w:w="1964" w:type="dxa"/>
+            <w:tcW w:w="1963" w:type="dxa"/>
             <w:vMerge w:val="continue"/>
             <w:tcBorders>
               <w:top w:val="nil"/>
@@ -2912,7 +2905,7 @@
         </w:tc>
         <w:tc>
           <w:tcPr>
-            <w:tcW w:w="5475" w:type="dxa"/>
+            <w:tcW w:w="5474" w:type="dxa"/>
             <w:tcBorders>
               <w:top w:val="nil"/>
               <w:left w:val="nil"/>
@@ -2943,7 +2936,7 @@
         </w:tc>
         <w:tc>
           <w:tcPr>
-            <w:tcW w:w="2223" w:type="dxa"/>
+            <w:tcW w:w="2225" w:type="dxa"/>
             <w:gridSpan w:val="2"/>
             <w:tcBorders>
               <w:top w:val="nil"/>
@@ -2983,7 +2976,7 @@
         </w:trPr>
         <w:tc>
           <w:tcPr>
-            <w:tcW w:w="1964" w:type="dxa"/>
+            <w:tcW w:w="1963" w:type="dxa"/>
             <w:vMerge w:val="continue"/>
             <w:tcBorders>
               <w:top w:val="nil"/>
@@ -3026,7 +3019,7 @@
         </w:tc>
         <w:tc>
           <w:tcPr>
-            <w:tcW w:w="5475" w:type="dxa"/>
+            <w:tcW w:w="5474" w:type="dxa"/>
             <w:tcBorders>
               <w:top w:val="nil"/>
               <w:left w:val="nil"/>
@@ -3075,7 +3068,7 @@
         </w:tc>
         <w:tc>
           <w:tcPr>
-            <w:tcW w:w="2223" w:type="dxa"/>
+            <w:tcW w:w="2225" w:type="dxa"/>
             <w:gridSpan w:val="2"/>
             <w:tcBorders>
               <w:top w:val="nil"/>
@@ -3122,7 +3115,7 @@
       <w:footerReference w:type="default" r:id="rId5"/>
       <w:type w:val="nextPage"/>
       <w:pgSz w:w="12240" w:h="15840"/>
-      <w:pgMar w:left="1440" w:right="1440" w:header="0" w:top="1267" w:footer="1443" w:bottom="1477" w:gutter="0"/>
+      <w:pgMar w:left="1440" w:right="1440" w:header="0" w:top="1267" w:footer="1443" w:bottom="1500" w:gutter="0"/>
       <w:pgNumType w:fmt="decimal"/>
       <w:formProt w:val="false"/>
       <w:textDirection w:val="lrTb"/>
@@ -4096,7 +4089,7 @@
     </w:pPr>
     <w:rPr>
       <w:rFonts w:ascii="Times New Roman" w:hAnsi="Times New Roman" w:eastAsia="SimSun" w:cs="Times New Roman"/>
-      <w:color w:val="auto"/>
+      <w:color w:val="00000A"/>
       <w:sz w:val="21"/>
       <w:szCs w:val="21"/>
       <w:lang w:val="en-US" w:eastAsia="zh-CN" w:bidi="ar-SA"/>
@@ -4280,6 +4273,24 @@
     <w:name w:val="ListLabel 8"/>
     <w:rPr>
       <w:rFonts w:cs="Courier New"/>
+    </w:rPr>
+  </w:style>
+  <w:style w:type="character" w:styleId="ListLabel9">
+    <w:name w:val="ListLabel 9"/>
+    <w:rPr>
+      <w:rFonts w:cs="Symbol"/>
+    </w:rPr>
+  </w:style>
+  <w:style w:type="character" w:styleId="ListLabel10">
+    <w:name w:val="ListLabel 10"/>
+    <w:rPr>
+      <w:rFonts w:cs="Courier New"/>
+    </w:rPr>
+  </w:style>
+  <w:style w:type="character" w:styleId="ListLabel11">
+    <w:name w:val="ListLabel 11"/>
+    <w:rPr>
+      <w:rFonts w:cs="Wingdings"/>
     </w:rPr>
   </w:style>
   <w:style w:type="paragraph" w:styleId="Heading">
